--- a/documentacion/Grupo [1] - [Juan-Patricio-Chiriff] y [Theo-Soiffer].docx
+++ b/documentacion/Grupo [1] - [Juan-Patricio-Chiriff] y [Theo-Soiffer].docx
@@ -40,49 +40,7 @@
         <w:rPr>
           <w:lang w:val="es-419"/>
         </w:rPr>
-        <w:t xml:space="preserve">Esta semana hablamos con la cliente sobre temas generales del proyecto, </w:t>
-      </w:r>
-      <w:proofErr w:type="spellStart"/>
-      <w:r>
-        <w:rPr>
-          <w:lang w:val="es-419"/>
-        </w:rPr>
-        <w:t>mas</w:t>
-      </w:r>
-      <w:proofErr w:type="spellEnd"/>
-      <w:r>
-        <w:rPr>
-          <w:lang w:val="es-419"/>
-        </w:rPr>
-        <w:t xml:space="preserve"> que nada partes que no estaban tan claras o cosas a cambiar como libertad de cambiar ciertas partes de las cuales son el </w:t>
-      </w:r>
-      <w:proofErr w:type="spellStart"/>
-      <w:r>
-        <w:rPr>
-          <w:lang w:val="es-419"/>
-        </w:rPr>
-        <w:t>footer</w:t>
-      </w:r>
-      <w:proofErr w:type="spellEnd"/>
-      <w:r>
-        <w:rPr>
-          <w:lang w:val="es-419"/>
-        </w:rPr>
-        <w:t xml:space="preserve"> y </w:t>
-      </w:r>
-      <w:proofErr w:type="spellStart"/>
-      <w:r>
-        <w:rPr>
-          <w:lang w:val="es-419"/>
-        </w:rPr>
-        <w:t>header</w:t>
-      </w:r>
-      <w:proofErr w:type="spellEnd"/>
-      <w:r>
-        <w:rPr>
-          <w:lang w:val="es-419"/>
-        </w:rPr>
-        <w:t>.</w:t>
+        <w:t>Esta semana hablamos con la cliente sobre temas generales del proyecto, mas que nada partes que no estaban tan claras o cosas a cambiar como libertad de cambiar ciertas partes de las cuales son el footer y header.</w:t>
       </w:r>
     </w:p>
     <w:p>
@@ -95,121 +53,7 @@
         <w:rPr>
           <w:lang w:val="es-419"/>
         </w:rPr>
-        <w:t xml:space="preserve">En esta semana terminamos </w:t>
-      </w:r>
-      <w:proofErr w:type="gramStart"/>
-      <w:r>
-        <w:rPr>
-          <w:lang w:val="es-419"/>
-        </w:rPr>
-        <w:t>en  inicio</w:t>
-      </w:r>
-      <w:proofErr w:type="gramEnd"/>
-      <w:r>
-        <w:rPr>
-          <w:lang w:val="es-419"/>
-        </w:rPr>
-        <w:t xml:space="preserve"> de sesión y dos </w:t>
-      </w:r>
-      <w:proofErr w:type="spellStart"/>
-      <w:r>
-        <w:rPr>
-          <w:lang w:val="es-419"/>
-        </w:rPr>
-        <w:t>paginas</w:t>
-      </w:r>
-      <w:proofErr w:type="spellEnd"/>
-      <w:r>
-        <w:rPr>
-          <w:lang w:val="es-419"/>
-        </w:rPr>
-        <w:t xml:space="preserve"> de la </w:t>
-      </w:r>
-      <w:proofErr w:type="spellStart"/>
-      <w:proofErr w:type="gramStart"/>
-      <w:r>
-        <w:rPr>
-          <w:lang w:val="es-419"/>
-        </w:rPr>
-        <w:t>pagina</w:t>
-      </w:r>
-      <w:proofErr w:type="spellEnd"/>
-      <w:proofErr w:type="gramEnd"/>
-      <w:r>
-        <w:rPr>
-          <w:lang w:val="es-419"/>
-        </w:rPr>
-        <w:t xml:space="preserve"> aunque luego tuvimos que cambiarlas ya que la hicimos en </w:t>
-      </w:r>
-      <w:proofErr w:type="spellStart"/>
-      <w:r>
-        <w:rPr>
-          <w:lang w:val="es-419"/>
-        </w:rPr>
-        <w:t>php</w:t>
-      </w:r>
-      <w:proofErr w:type="spellEnd"/>
-      <w:r>
-        <w:rPr>
-          <w:lang w:val="es-419"/>
-        </w:rPr>
-        <w:t xml:space="preserve"> y las pasamos a </w:t>
-      </w:r>
-      <w:proofErr w:type="spellStart"/>
-      <w:r>
-        <w:rPr>
-          <w:lang w:val="es-419"/>
-        </w:rPr>
-        <w:t>html</w:t>
-      </w:r>
-      <w:proofErr w:type="spellEnd"/>
-      <w:r>
-        <w:rPr>
-          <w:lang w:val="es-419"/>
-        </w:rPr>
-        <w:t xml:space="preserve">, la semana que viene arreglaremos de ver </w:t>
-      </w:r>
-      <w:proofErr w:type="spellStart"/>
-      <w:r>
-        <w:rPr>
-          <w:lang w:val="es-419"/>
-        </w:rPr>
-        <w:t>como</w:t>
-      </w:r>
-      <w:proofErr w:type="spellEnd"/>
-      <w:r>
-        <w:rPr>
-          <w:lang w:val="es-419"/>
-        </w:rPr>
-        <w:t xml:space="preserve"> hacer el </w:t>
-      </w:r>
-      <w:proofErr w:type="spellStart"/>
-      <w:r>
-        <w:rPr>
-          <w:lang w:val="es-419"/>
-        </w:rPr>
-        <w:t>include</w:t>
-      </w:r>
-      <w:proofErr w:type="spellEnd"/>
-      <w:r>
-        <w:rPr>
-          <w:lang w:val="es-419"/>
-        </w:rPr>
-        <w:t xml:space="preserve"> sin </w:t>
-      </w:r>
-      <w:proofErr w:type="spellStart"/>
-      <w:r>
-        <w:rPr>
-          <w:lang w:val="es-419"/>
-        </w:rPr>
-        <w:t>php</w:t>
-      </w:r>
-      <w:proofErr w:type="spellEnd"/>
-      <w:r>
-        <w:rPr>
-          <w:lang w:val="es-419"/>
-        </w:rPr>
-        <w:t>.</w:t>
+        <w:t>En esta semana terminamos en  inicio de sesión y dos paginas de la pagina aunque luego tuvimos que cambiarlas ya que la hicimos en php y las pasamos a html, la semana que viene arreglaremos de ver como hacer el include sin php.</w:t>
       </w:r>
     </w:p>
     <w:p>
@@ -248,121 +92,7 @@
         <w:rPr>
           <w:lang w:val="es-419"/>
         </w:rPr>
-        <w:t xml:space="preserve">Esta semana hicimos la </w:t>
-      </w:r>
-      <w:proofErr w:type="spellStart"/>
-      <w:r>
-        <w:rPr>
-          <w:lang w:val="es-419"/>
-        </w:rPr>
-        <w:t>pagina</w:t>
-      </w:r>
-      <w:proofErr w:type="spellEnd"/>
-      <w:r>
-        <w:rPr>
-          <w:lang w:val="es-419"/>
-        </w:rPr>
-        <w:t xml:space="preserve"> de productos, la página de grandes éxitos y el </w:t>
-      </w:r>
-      <w:proofErr w:type="spellStart"/>
-      <w:r>
-        <w:rPr>
-          <w:lang w:val="es-419"/>
-        </w:rPr>
-        <w:t>footer</w:t>
-      </w:r>
-      <w:proofErr w:type="spellEnd"/>
-      <w:r>
-        <w:rPr>
-          <w:lang w:val="es-419"/>
-        </w:rPr>
-        <w:t xml:space="preserve">, investigamos e hicimos una especie de </w:t>
-      </w:r>
-      <w:proofErr w:type="spellStart"/>
-      <w:r>
-        <w:rPr>
-          <w:lang w:val="es-419"/>
-        </w:rPr>
-        <w:t>include</w:t>
-      </w:r>
-      <w:proofErr w:type="spellEnd"/>
-      <w:r>
-        <w:rPr>
-          <w:lang w:val="es-419"/>
-        </w:rPr>
-        <w:t xml:space="preserve"> usando </w:t>
-      </w:r>
-      <w:proofErr w:type="spellStart"/>
-      <w:r>
-        <w:rPr>
-          <w:lang w:val="es-419"/>
-        </w:rPr>
-        <w:t>fetch</w:t>
-      </w:r>
-      <w:proofErr w:type="spellEnd"/>
-      <w:r>
-        <w:rPr>
-          <w:lang w:val="es-419"/>
-        </w:rPr>
-        <w:t xml:space="preserve"> al igual que en el TP de incluir una API y lo agregamos a un </w:t>
-      </w:r>
-      <w:proofErr w:type="spellStart"/>
-      <w:r>
-        <w:rPr>
-          <w:lang w:val="es-419"/>
-        </w:rPr>
-        <w:t>div</w:t>
-      </w:r>
-      <w:proofErr w:type="spellEnd"/>
-      <w:r>
-        <w:rPr>
-          <w:lang w:val="es-419"/>
-        </w:rPr>
-        <w:t xml:space="preserve"> en la </w:t>
-      </w:r>
-      <w:proofErr w:type="spellStart"/>
-      <w:r>
-        <w:rPr>
-          <w:lang w:val="es-419"/>
-        </w:rPr>
-        <w:t>pagina</w:t>
-      </w:r>
-      <w:proofErr w:type="spellEnd"/>
-      <w:r>
-        <w:rPr>
-          <w:lang w:val="es-419"/>
-        </w:rPr>
-        <w:t xml:space="preserve"> de </w:t>
-      </w:r>
-      <w:proofErr w:type="spellStart"/>
-      <w:proofErr w:type="gramStart"/>
-      <w:r>
-        <w:rPr>
-          <w:lang w:val="es-419"/>
-        </w:rPr>
-        <w:t>html</w:t>
-      </w:r>
-      <w:proofErr w:type="spellEnd"/>
-      <w:proofErr w:type="gramEnd"/>
-      <w:r>
-        <w:rPr>
-          <w:lang w:val="es-419"/>
-        </w:rPr>
-        <w:t xml:space="preserve"> aunque por lo que vi no es tan efectivo como el </w:t>
-      </w:r>
-      <w:proofErr w:type="spellStart"/>
-      <w:r>
-        <w:rPr>
-          <w:lang w:val="es-419"/>
-        </w:rPr>
-        <w:t>include</w:t>
-      </w:r>
-      <w:proofErr w:type="spellEnd"/>
-      <w:r>
-        <w:rPr>
-          <w:lang w:val="es-419"/>
-        </w:rPr>
-        <w:t xml:space="preserve"> ya que es una petición extra a la página por lo que es ineficiente.</w:t>
+        <w:t>Esta semana hicimos la pagina de productos, la página de grandes éxitos y el footer, investigamos e hicimos una especie de include usando fetch al igual que en el TP de incluir una API y lo agregamos a un div en la pagina de html aunque por lo que vi no es tan efectivo como el include ya que es una petición extra a la página por lo que es ineficiente.</w:t>
       </w:r>
     </w:p>
     <w:p>
@@ -388,7 +118,7 @@
         <w:rPr>
           <w:lang w:val="es-419"/>
         </w:rPr>
-        <w:t>Reunión N°2-Semana N°3:</w:t>
+        <w:t>Semana N°3:</w:t>
       </w:r>
     </w:p>
     <w:p>
@@ -397,6 +127,12 @@
           <w:lang w:val="es-419"/>
         </w:rPr>
       </w:pPr>
+      <w:r>
+        <w:rPr>
+          <w:lang w:val="es-419"/>
+        </w:rPr>
+        <w:t>Esta semana terminamos el carrito de compras a través de JS y un sistema de suscripción a través de la base de datos, también terminamos de hacer las paginas responsive y de dar pequeños retoques a las mismas.</w:t>
+      </w:r>
     </w:p>
     <w:p>
       <w:pPr>
@@ -412,7 +148,20 @@
         </w:rPr>
       </w:pPr>
     </w:p>
-    <w:p/>
+    <w:p>
+      <w:pPr>
+        <w:rPr>
+          <w:lang w:val="es-419"/>
+        </w:rPr>
+      </w:pPr>
+    </w:p>
+    <w:p>
+      <w:pPr>
+        <w:rPr>
+          <w:lang w:val="es-419"/>
+        </w:rPr>
+      </w:pPr>
+    </w:p>
     <w:sectPr>
       <w:pgSz w:w="12240" w:h="15840"/>
       <w:pgMar w:top="1440" w:right="1440" w:bottom="1440" w:left="1440" w:header="708" w:footer="708" w:gutter="0"/>
